--- a/תכנות/מחשב ותוכנה/מערכות הפעלה.docx
+++ b/תכנות/מחשב ותוכנה/מערכות הפעלה.docx
@@ -1,6 +1,6 @@
 
 <file path=word/document.xml><?xml version="1.0" encoding="utf-8"?>
-<w:document xmlns:wpc="http://schemas.microsoft.com/office/word/2010/wordprocessingCanvas" xmlns:cx="http://schemas.microsoft.com/office/drawing/2014/chartex" xmlns:cx1="http://schemas.microsoft.com/office/drawing/2015/9/8/chartex" xmlns:cx2="http://schemas.microsoft.com/office/drawing/2015/10/21/chartex" xmlns:cx3="http://schemas.microsoft.com/office/drawing/2016/5/9/chartex" xmlns:cx4="http://schemas.microsoft.com/office/drawing/2016/5/10/chartex" xmlns:cx5="http://schemas.microsoft.com/office/drawing/2016/5/11/chartex" xmlns:cx6="http://schemas.microsoft.com/office/drawing/2016/5/12/chartex" xmlns:cx7="http://schemas.microsoft.com/office/drawing/2016/5/13/chartex" xmlns:cx8="http://schemas.microsoft.com/office/drawing/2016/5/14/chartex" xmlns:mc="http://schemas.openxmlformats.org/markup-compatibility/2006" xmlns:aink="http://schemas.microsoft.com/office/drawing/2016/ink" xmlns:am3d="http://schemas.microsoft.com/office/drawing/2017/model3d" xmlns:o="urn:schemas-microsoft-com:office:office" xmlns:r="http://schemas.openxmlformats.org/officeDocument/2006/relationships" xmlns:m="http://schemas.openxmlformats.org/officeDocument/2006/math" xmlns:v="urn:schemas-microsoft-com:vml" xmlns:wp14="http://schemas.microsoft.com/office/word/2010/wordprocessingDrawing" xmlns:wp="http://schemas.openxmlformats.org/drawingml/2006/wordprocessingDrawing" xmlns:w10="urn:schemas-microsoft-com:office:word" xmlns:w="http://schemas.openxmlformats.org/wordprocessingml/2006/main" xmlns:w14="http://schemas.microsoft.com/office/word/2010/wordml" xmlns:w15="http://schemas.microsoft.com/office/word/2012/wordml" xmlns:w16cid="http://schemas.microsoft.com/office/word/2016/wordml/cid" xmlns:w16se="http://schemas.microsoft.com/office/word/2015/wordml/symex" xmlns:wpg="http://schemas.microsoft.com/office/word/2010/wordprocessingGroup" xmlns:wpi="http://schemas.microsoft.com/office/word/2010/wordprocessingInk" xmlns:wne="http://schemas.microsoft.com/office/word/2006/wordml" xmlns:wps="http://schemas.microsoft.com/office/word/2010/wordprocessingShape" mc:Ignorable="w14 w15 w16se w16cid wp14">
+<w:document xmlns:wpc="http://schemas.microsoft.com/office/word/2010/wordprocessingCanvas" xmlns:cx="http://schemas.microsoft.com/office/drawing/2014/chartex" xmlns:cx1="http://schemas.microsoft.com/office/drawing/2015/9/8/chartex" xmlns:cx2="http://schemas.microsoft.com/office/drawing/2015/10/21/chartex" xmlns:cx3="http://schemas.microsoft.com/office/drawing/2016/5/9/chartex" xmlns:cx4="http://schemas.microsoft.com/office/drawing/2016/5/10/chartex" xmlns:cx5="http://schemas.microsoft.com/office/drawing/2016/5/11/chartex" xmlns:cx6="http://schemas.microsoft.com/office/drawing/2016/5/12/chartex" xmlns:cx7="http://schemas.microsoft.com/office/drawing/2016/5/13/chartex" xmlns:cx8="http://schemas.microsoft.com/office/drawing/2016/5/14/chartex" xmlns:mc="http://schemas.openxmlformats.org/markup-compatibility/2006" xmlns:aink="http://schemas.microsoft.com/office/drawing/2016/ink" xmlns:am3d="http://schemas.microsoft.com/office/drawing/2017/model3d" xmlns:o="urn:schemas-microsoft-com:office:office" xmlns:oel="http://schemas.microsoft.com/office/2019/extlst" xmlns:r="http://schemas.openxmlformats.org/officeDocument/2006/relationships" xmlns:m="http://schemas.openxmlformats.org/officeDocument/2006/math" xmlns:v="urn:schemas-microsoft-com:vml" xmlns:wp14="http://schemas.microsoft.com/office/word/2010/wordprocessingDrawing" xmlns:wp="http://schemas.openxmlformats.org/drawingml/2006/wordprocessingDrawing" xmlns:w10="urn:schemas-microsoft-com:office:word" xmlns:w="http://schemas.openxmlformats.org/wordprocessingml/2006/main" xmlns:w14="http://schemas.microsoft.com/office/word/2010/wordml" xmlns:w15="http://schemas.microsoft.com/office/word/2012/wordml" xmlns:w16cex="http://schemas.microsoft.com/office/word/2018/wordml/cex" xmlns:w16cid="http://schemas.microsoft.com/office/word/2016/wordml/cid" xmlns:w16="http://schemas.microsoft.com/office/word/2018/wordml" xmlns:w16sdtdh="http://schemas.microsoft.com/office/word/2020/wordml/sdtdatahash" xmlns:w16se="http://schemas.microsoft.com/office/word/2015/wordml/symex" xmlns:wpg="http://schemas.microsoft.com/office/word/2010/wordprocessingGroup" xmlns:wpi="http://schemas.microsoft.com/office/word/2010/wordprocessingInk" xmlns:wne="http://schemas.microsoft.com/office/word/2006/wordml" xmlns:wps="http://schemas.microsoft.com/office/word/2010/wordprocessingShape" mc:Ignorable="w14 w15 w16se w16cid w16 w16cex w16sdtdh wp14">
   <w:body>
     <w:p>
       <w:pPr>
@@ -4273,7 +4273,20 @@
         <w:rPr>
           <w:rtl/>
         </w:rPr>
-        <w:t>. תהליכונים אלו חולקים את הייצוג של התהליך, ועל כן הם בעלי הרשאות משותפות, מפת זיכרון משותפת וכולי. כמו כן תהליך אחד יכול ליצור ולהריץ תהליכים אחרים במקביל לפעולתו.</w:t>
+        <w:t>. תהליכונים אלו חולקים את הייצוג של התהליך, ועל כן הם בעלי הרשאות משותפות, מפת זיכרון משותפת וכו</w:t>
+      </w:r>
+      <w:r>
+        <w:rPr>
+          <w:rFonts w:hint="cs"/>
+          <w:rtl/>
+        </w:rPr>
+        <w:t>'</w:t>
+      </w:r>
+      <w:r>
+        <w:rPr>
+          <w:rtl/>
+        </w:rPr>
+        <w:t>. כמו כן תהליך אחד יכול ליצור ולהריץ תהליכים אחרים במקביל לפעולתו.</w:t>
       </w:r>
     </w:p>
     <w:p>
@@ -10220,7 +10233,6 @@
       <w:pPr>
         <w:pStyle w:val="3"/>
         <w:rPr>
-          <w:rFonts w:hint="cs"/>
           <w:rtl/>
         </w:rPr>
       </w:pPr>
@@ -11095,7 +11107,6 @@
     <w:p>
       <w:pPr>
         <w:rPr>
-          <w:rFonts w:hint="cs"/>
           <w:rtl/>
         </w:rPr>
       </w:pPr>
@@ -21548,7 +21559,6 @@
     <w:p>
       <w:pPr>
         <w:rPr>
-          <w:rFonts w:hint="cs"/>
           <w:rtl/>
         </w:rPr>
       </w:pPr>
@@ -24754,7 +24764,7 @@
           <w:rFonts w:hint="cs"/>
           <w:rtl/>
         </w:rPr>
-        <w:t>, בדרך כלל הדיסק בקשיח,</w:t>
+        <w:t>, בדרך כלל דיסק קשיח,</w:t>
       </w:r>
       <w:r>
         <w:rPr>
@@ -32688,8 +32698,6 @@
           <w:rtl/>
         </w:rPr>
       </w:pPr>
-      <w:bookmarkStart w:id="5" w:name="_GoBack"/>
-      <w:bookmarkEnd w:id="5"/>
     </w:p>
     <w:sectPr>
       <w:type w:val="continuous"/>
@@ -32705,7 +32713,7 @@
 </file>
 
 <file path=word/endnotes.xml><?xml version="1.0" encoding="utf-8"?>
-<w:endnotes xmlns:wpc="http://schemas.microsoft.com/office/word/2010/wordprocessingCanvas" xmlns:cx="http://schemas.microsoft.com/office/drawing/2014/chartex" xmlns:cx1="http://schemas.microsoft.com/office/drawing/2015/9/8/chartex" xmlns:cx2="http://schemas.microsoft.com/office/drawing/2015/10/21/chartex" xmlns:cx3="http://schemas.microsoft.com/office/drawing/2016/5/9/chartex" xmlns:cx4="http://schemas.microsoft.com/office/drawing/2016/5/10/chartex" xmlns:cx5="http://schemas.microsoft.com/office/drawing/2016/5/11/chartex" xmlns:cx6="http://schemas.microsoft.com/office/drawing/2016/5/12/chartex" xmlns:cx7="http://schemas.microsoft.com/office/drawing/2016/5/13/chartex" xmlns:cx8="http://schemas.microsoft.com/office/drawing/2016/5/14/chartex" xmlns:mc="http://schemas.openxmlformats.org/markup-compatibility/2006" xmlns:aink="http://schemas.microsoft.com/office/drawing/2016/ink" xmlns:am3d="http://schemas.microsoft.com/office/drawing/2017/model3d" xmlns:o="urn:schemas-microsoft-com:office:office" xmlns:r="http://schemas.openxmlformats.org/officeDocument/2006/relationships" xmlns:m="http://schemas.openxmlformats.org/officeDocument/2006/math" xmlns:v="urn:schemas-microsoft-com:vml" xmlns:wp14="http://schemas.microsoft.com/office/word/2010/wordprocessingDrawing" xmlns:wp="http://schemas.openxmlformats.org/drawingml/2006/wordprocessingDrawing" xmlns:w10="urn:schemas-microsoft-com:office:word" xmlns:w="http://schemas.openxmlformats.org/wordprocessingml/2006/main" xmlns:w14="http://schemas.microsoft.com/office/word/2010/wordml" xmlns:w15="http://schemas.microsoft.com/office/word/2012/wordml" xmlns:w16cid="http://schemas.microsoft.com/office/word/2016/wordml/cid" xmlns:w16se="http://schemas.microsoft.com/office/word/2015/wordml/symex" xmlns:wpg="http://schemas.microsoft.com/office/word/2010/wordprocessingGroup" xmlns:wpi="http://schemas.microsoft.com/office/word/2010/wordprocessingInk" xmlns:wne="http://schemas.microsoft.com/office/word/2006/wordml" xmlns:wps="http://schemas.microsoft.com/office/word/2010/wordprocessingShape" mc:Ignorable="w14 w15 w16se w16cid wp14">
+<w:endnotes xmlns:wpc="http://schemas.microsoft.com/office/word/2010/wordprocessingCanvas" xmlns:cx="http://schemas.microsoft.com/office/drawing/2014/chartex" xmlns:cx1="http://schemas.microsoft.com/office/drawing/2015/9/8/chartex" xmlns:cx2="http://schemas.microsoft.com/office/drawing/2015/10/21/chartex" xmlns:cx3="http://schemas.microsoft.com/office/drawing/2016/5/9/chartex" xmlns:cx4="http://schemas.microsoft.com/office/drawing/2016/5/10/chartex" xmlns:cx5="http://schemas.microsoft.com/office/drawing/2016/5/11/chartex" xmlns:cx6="http://schemas.microsoft.com/office/drawing/2016/5/12/chartex" xmlns:cx7="http://schemas.microsoft.com/office/drawing/2016/5/13/chartex" xmlns:cx8="http://schemas.microsoft.com/office/drawing/2016/5/14/chartex" xmlns:mc="http://schemas.openxmlformats.org/markup-compatibility/2006" xmlns:aink="http://schemas.microsoft.com/office/drawing/2016/ink" xmlns:am3d="http://schemas.microsoft.com/office/drawing/2017/model3d" xmlns:o="urn:schemas-microsoft-com:office:office" xmlns:oel="http://schemas.microsoft.com/office/2019/extlst" xmlns:r="http://schemas.openxmlformats.org/officeDocument/2006/relationships" xmlns:m="http://schemas.openxmlformats.org/officeDocument/2006/math" xmlns:v="urn:schemas-microsoft-com:vml" xmlns:wp14="http://schemas.microsoft.com/office/word/2010/wordprocessingDrawing" xmlns:wp="http://schemas.openxmlformats.org/drawingml/2006/wordprocessingDrawing" xmlns:w10="urn:schemas-microsoft-com:office:word" xmlns:w="http://schemas.openxmlformats.org/wordprocessingml/2006/main" xmlns:w14="http://schemas.microsoft.com/office/word/2010/wordml" xmlns:w15="http://schemas.microsoft.com/office/word/2012/wordml" xmlns:w16cex="http://schemas.microsoft.com/office/word/2018/wordml/cex" xmlns:w16cid="http://schemas.microsoft.com/office/word/2016/wordml/cid" xmlns:w16="http://schemas.microsoft.com/office/word/2018/wordml" xmlns:w16sdtdh="http://schemas.microsoft.com/office/word/2020/wordml/sdtdatahash" xmlns:w16se="http://schemas.microsoft.com/office/word/2015/wordml/symex" xmlns:wpg="http://schemas.microsoft.com/office/word/2010/wordprocessingGroup" xmlns:wpi="http://schemas.microsoft.com/office/word/2010/wordprocessingInk" xmlns:wne="http://schemas.microsoft.com/office/word/2006/wordml" xmlns:wps="http://schemas.microsoft.com/office/word/2010/wordprocessingShape" mc:Ignorable="w14 w15 w16se w16cid w16 w16cex w16sdtdh wp14">
   <w:endnote w:type="separator" w:id="-1">
     <w:p>
       <w:r>
@@ -32724,7 +32732,7 @@
 </file>
 
 <file path=word/footer1.xml><?xml version="1.0" encoding="utf-8"?>
-<w:ftr xmlns:wpc="http://schemas.microsoft.com/office/word/2010/wordprocessingCanvas" xmlns:cx="http://schemas.microsoft.com/office/drawing/2014/chartex" xmlns:cx1="http://schemas.microsoft.com/office/drawing/2015/9/8/chartex" xmlns:cx2="http://schemas.microsoft.com/office/drawing/2015/10/21/chartex" xmlns:cx3="http://schemas.microsoft.com/office/drawing/2016/5/9/chartex" xmlns:cx4="http://schemas.microsoft.com/office/drawing/2016/5/10/chartex" xmlns:cx5="http://schemas.microsoft.com/office/drawing/2016/5/11/chartex" xmlns:cx6="http://schemas.microsoft.com/office/drawing/2016/5/12/chartex" xmlns:cx7="http://schemas.microsoft.com/office/drawing/2016/5/13/chartex" xmlns:cx8="http://schemas.microsoft.com/office/drawing/2016/5/14/chartex" xmlns:mc="http://schemas.openxmlformats.org/markup-compatibility/2006" xmlns:aink="http://schemas.microsoft.com/office/drawing/2016/ink" xmlns:am3d="http://schemas.microsoft.com/office/drawing/2017/model3d" xmlns:o="urn:schemas-microsoft-com:office:office" xmlns:r="http://schemas.openxmlformats.org/officeDocument/2006/relationships" xmlns:m="http://schemas.openxmlformats.org/officeDocument/2006/math" xmlns:v="urn:schemas-microsoft-com:vml" xmlns:wp14="http://schemas.microsoft.com/office/word/2010/wordprocessingDrawing" xmlns:wp="http://schemas.openxmlformats.org/drawingml/2006/wordprocessingDrawing" xmlns:w10="urn:schemas-microsoft-com:office:word" xmlns:w="http://schemas.openxmlformats.org/wordprocessingml/2006/main" xmlns:w14="http://schemas.microsoft.com/office/word/2010/wordml" xmlns:w15="http://schemas.microsoft.com/office/word/2012/wordml" xmlns:w16cid="http://schemas.microsoft.com/office/word/2016/wordml/cid" xmlns:w16se="http://schemas.microsoft.com/office/word/2015/wordml/symex" xmlns:wpg="http://schemas.microsoft.com/office/word/2010/wordprocessingGroup" xmlns:wpi="http://schemas.microsoft.com/office/word/2010/wordprocessingInk" xmlns:wne="http://schemas.microsoft.com/office/word/2006/wordml" xmlns:wps="http://schemas.microsoft.com/office/word/2010/wordprocessingShape" mc:Ignorable="w14 w15 w16se w16cid wp14">
+<w:ftr xmlns:wpc="http://schemas.microsoft.com/office/word/2010/wordprocessingCanvas" xmlns:cx="http://schemas.microsoft.com/office/drawing/2014/chartex" xmlns:cx1="http://schemas.microsoft.com/office/drawing/2015/9/8/chartex" xmlns:cx2="http://schemas.microsoft.com/office/drawing/2015/10/21/chartex" xmlns:cx3="http://schemas.microsoft.com/office/drawing/2016/5/9/chartex" xmlns:cx4="http://schemas.microsoft.com/office/drawing/2016/5/10/chartex" xmlns:cx5="http://schemas.microsoft.com/office/drawing/2016/5/11/chartex" xmlns:cx6="http://schemas.microsoft.com/office/drawing/2016/5/12/chartex" xmlns:cx7="http://schemas.microsoft.com/office/drawing/2016/5/13/chartex" xmlns:cx8="http://schemas.microsoft.com/office/drawing/2016/5/14/chartex" xmlns:mc="http://schemas.openxmlformats.org/markup-compatibility/2006" xmlns:aink="http://schemas.microsoft.com/office/drawing/2016/ink" xmlns:am3d="http://schemas.microsoft.com/office/drawing/2017/model3d" xmlns:o="urn:schemas-microsoft-com:office:office" xmlns:oel="http://schemas.microsoft.com/office/2019/extlst" xmlns:r="http://schemas.openxmlformats.org/officeDocument/2006/relationships" xmlns:m="http://schemas.openxmlformats.org/officeDocument/2006/math" xmlns:v="urn:schemas-microsoft-com:vml" xmlns:wp14="http://schemas.microsoft.com/office/word/2010/wordprocessingDrawing" xmlns:wp="http://schemas.openxmlformats.org/drawingml/2006/wordprocessingDrawing" xmlns:w10="urn:schemas-microsoft-com:office:word" xmlns:w="http://schemas.openxmlformats.org/wordprocessingml/2006/main" xmlns:w14="http://schemas.microsoft.com/office/word/2010/wordml" xmlns:w15="http://schemas.microsoft.com/office/word/2012/wordml" xmlns:w16cex="http://schemas.microsoft.com/office/word/2018/wordml/cex" xmlns:w16cid="http://schemas.microsoft.com/office/word/2016/wordml/cid" xmlns:w16="http://schemas.microsoft.com/office/word/2018/wordml" xmlns:w16sdtdh="http://schemas.microsoft.com/office/word/2020/wordml/sdtdatahash" xmlns:w16se="http://schemas.microsoft.com/office/word/2015/wordml/symex" xmlns:wpg="http://schemas.microsoft.com/office/word/2010/wordprocessingGroup" xmlns:wpi="http://schemas.microsoft.com/office/word/2010/wordprocessingInk" xmlns:wne="http://schemas.microsoft.com/office/word/2006/wordml" xmlns:wps="http://schemas.microsoft.com/office/word/2010/wordprocessingShape" mc:Ignorable="w14 w15 w16se w16cid w16 w16cex w16sdtdh wp14">
   <w:sdt>
     <w:sdtPr>
       <w:rPr>
@@ -32821,7 +32829,7 @@
 </file>
 
 <file path=word/footnotes.xml><?xml version="1.0" encoding="utf-8"?>
-<w:footnotes xmlns:wpc="http://schemas.microsoft.com/office/word/2010/wordprocessingCanvas" xmlns:cx="http://schemas.microsoft.com/office/drawing/2014/chartex" xmlns:cx1="http://schemas.microsoft.com/office/drawing/2015/9/8/chartex" xmlns:cx2="http://schemas.microsoft.com/office/drawing/2015/10/21/chartex" xmlns:cx3="http://schemas.microsoft.com/office/drawing/2016/5/9/chartex" xmlns:cx4="http://schemas.microsoft.com/office/drawing/2016/5/10/chartex" xmlns:cx5="http://schemas.microsoft.com/office/drawing/2016/5/11/chartex" xmlns:cx6="http://schemas.microsoft.com/office/drawing/2016/5/12/chartex" xmlns:cx7="http://schemas.microsoft.com/office/drawing/2016/5/13/chartex" xmlns:cx8="http://schemas.microsoft.com/office/drawing/2016/5/14/chartex" xmlns:mc="http://schemas.openxmlformats.org/markup-compatibility/2006" xmlns:aink="http://schemas.microsoft.com/office/drawing/2016/ink" xmlns:am3d="http://schemas.microsoft.com/office/drawing/2017/model3d" xmlns:o="urn:schemas-microsoft-com:office:office" xmlns:r="http://schemas.openxmlformats.org/officeDocument/2006/relationships" xmlns:m="http://schemas.openxmlformats.org/officeDocument/2006/math" xmlns:v="urn:schemas-microsoft-com:vml" xmlns:wp14="http://schemas.microsoft.com/office/word/2010/wordprocessingDrawing" xmlns:wp="http://schemas.openxmlformats.org/drawingml/2006/wordprocessingDrawing" xmlns:w10="urn:schemas-microsoft-com:office:word" xmlns:w="http://schemas.openxmlformats.org/wordprocessingml/2006/main" xmlns:w14="http://schemas.microsoft.com/office/word/2010/wordml" xmlns:w15="http://schemas.microsoft.com/office/word/2012/wordml" xmlns:w16cid="http://schemas.microsoft.com/office/word/2016/wordml/cid" xmlns:w16se="http://schemas.microsoft.com/office/word/2015/wordml/symex" xmlns:wpg="http://schemas.microsoft.com/office/word/2010/wordprocessingGroup" xmlns:wpi="http://schemas.microsoft.com/office/word/2010/wordprocessingInk" xmlns:wne="http://schemas.microsoft.com/office/word/2006/wordml" xmlns:wps="http://schemas.microsoft.com/office/word/2010/wordprocessingShape" mc:Ignorable="w14 w15 w16se w16cid wp14">
+<w:footnotes xmlns:wpc="http://schemas.microsoft.com/office/word/2010/wordprocessingCanvas" xmlns:cx="http://schemas.microsoft.com/office/drawing/2014/chartex" xmlns:cx1="http://schemas.microsoft.com/office/drawing/2015/9/8/chartex" xmlns:cx2="http://schemas.microsoft.com/office/drawing/2015/10/21/chartex" xmlns:cx3="http://schemas.microsoft.com/office/drawing/2016/5/9/chartex" xmlns:cx4="http://schemas.microsoft.com/office/drawing/2016/5/10/chartex" xmlns:cx5="http://schemas.microsoft.com/office/drawing/2016/5/11/chartex" xmlns:cx6="http://schemas.microsoft.com/office/drawing/2016/5/12/chartex" xmlns:cx7="http://schemas.microsoft.com/office/drawing/2016/5/13/chartex" xmlns:cx8="http://schemas.microsoft.com/office/drawing/2016/5/14/chartex" xmlns:mc="http://schemas.openxmlformats.org/markup-compatibility/2006" xmlns:aink="http://schemas.microsoft.com/office/drawing/2016/ink" xmlns:am3d="http://schemas.microsoft.com/office/drawing/2017/model3d" xmlns:o="urn:schemas-microsoft-com:office:office" xmlns:oel="http://schemas.microsoft.com/office/2019/extlst" xmlns:r="http://schemas.openxmlformats.org/officeDocument/2006/relationships" xmlns:m="http://schemas.openxmlformats.org/officeDocument/2006/math" xmlns:v="urn:schemas-microsoft-com:vml" xmlns:wp14="http://schemas.microsoft.com/office/word/2010/wordprocessingDrawing" xmlns:wp="http://schemas.openxmlformats.org/drawingml/2006/wordprocessingDrawing" xmlns:w10="urn:schemas-microsoft-com:office:word" xmlns:w="http://schemas.openxmlformats.org/wordprocessingml/2006/main" xmlns:w14="http://schemas.microsoft.com/office/word/2010/wordml" xmlns:w15="http://schemas.microsoft.com/office/word/2012/wordml" xmlns:w16cex="http://schemas.microsoft.com/office/word/2018/wordml/cex" xmlns:w16cid="http://schemas.microsoft.com/office/word/2016/wordml/cid" xmlns:w16="http://schemas.microsoft.com/office/word/2018/wordml" xmlns:w16sdtdh="http://schemas.microsoft.com/office/word/2020/wordml/sdtdatahash" xmlns:w16se="http://schemas.microsoft.com/office/word/2015/wordml/symex" xmlns:wpg="http://schemas.microsoft.com/office/word/2010/wordprocessingGroup" xmlns:wpi="http://schemas.microsoft.com/office/word/2010/wordprocessingInk" xmlns:wne="http://schemas.microsoft.com/office/word/2006/wordml" xmlns:wps="http://schemas.microsoft.com/office/word/2010/wordprocessingShape" mc:Ignorable="w14 w15 w16se w16cid w16 w16cex w16sdtdh wp14">
   <w:footnote w:type="separator" w:id="-1">
     <w:p>
       <w:r>
@@ -32840,7 +32848,7 @@
 </file>
 
 <file path=word/header1.xml><?xml version="1.0" encoding="utf-8"?>
-<w:hdr xmlns:wpc="http://schemas.microsoft.com/office/word/2010/wordprocessingCanvas" xmlns:cx="http://schemas.microsoft.com/office/drawing/2014/chartex" xmlns:cx1="http://schemas.microsoft.com/office/drawing/2015/9/8/chartex" xmlns:cx2="http://schemas.microsoft.com/office/drawing/2015/10/21/chartex" xmlns:cx3="http://schemas.microsoft.com/office/drawing/2016/5/9/chartex" xmlns:cx4="http://schemas.microsoft.com/office/drawing/2016/5/10/chartex" xmlns:cx5="http://schemas.microsoft.com/office/drawing/2016/5/11/chartex" xmlns:cx6="http://schemas.microsoft.com/office/drawing/2016/5/12/chartex" xmlns:cx7="http://schemas.microsoft.com/office/drawing/2016/5/13/chartex" xmlns:cx8="http://schemas.microsoft.com/office/drawing/2016/5/14/chartex" xmlns:mc="http://schemas.openxmlformats.org/markup-compatibility/2006" xmlns:aink="http://schemas.microsoft.com/office/drawing/2016/ink" xmlns:am3d="http://schemas.microsoft.com/office/drawing/2017/model3d" xmlns:o="urn:schemas-microsoft-com:office:office" xmlns:r="http://schemas.openxmlformats.org/officeDocument/2006/relationships" xmlns:m="http://schemas.openxmlformats.org/officeDocument/2006/math" xmlns:v="urn:schemas-microsoft-com:vml" xmlns:wp14="http://schemas.microsoft.com/office/word/2010/wordprocessingDrawing" xmlns:wp="http://schemas.openxmlformats.org/drawingml/2006/wordprocessingDrawing" xmlns:w10="urn:schemas-microsoft-com:office:word" xmlns:w="http://schemas.openxmlformats.org/wordprocessingml/2006/main" xmlns:w14="http://schemas.microsoft.com/office/word/2010/wordml" xmlns:w15="http://schemas.microsoft.com/office/word/2012/wordml" xmlns:w16cid="http://schemas.microsoft.com/office/word/2016/wordml/cid" xmlns:w16se="http://schemas.microsoft.com/office/word/2015/wordml/symex" xmlns:wpg="http://schemas.microsoft.com/office/word/2010/wordprocessingGroup" xmlns:wpi="http://schemas.microsoft.com/office/word/2010/wordprocessingInk" xmlns:wne="http://schemas.microsoft.com/office/word/2006/wordml" xmlns:wps="http://schemas.microsoft.com/office/word/2010/wordprocessingShape" mc:Ignorable="w14 w15 w16se w16cid wp14">
+<w:hdr xmlns:wpc="http://schemas.microsoft.com/office/word/2010/wordprocessingCanvas" xmlns:cx="http://schemas.microsoft.com/office/drawing/2014/chartex" xmlns:cx1="http://schemas.microsoft.com/office/drawing/2015/9/8/chartex" xmlns:cx2="http://schemas.microsoft.com/office/drawing/2015/10/21/chartex" xmlns:cx3="http://schemas.microsoft.com/office/drawing/2016/5/9/chartex" xmlns:cx4="http://schemas.microsoft.com/office/drawing/2016/5/10/chartex" xmlns:cx5="http://schemas.microsoft.com/office/drawing/2016/5/11/chartex" xmlns:cx6="http://schemas.microsoft.com/office/drawing/2016/5/12/chartex" xmlns:cx7="http://schemas.microsoft.com/office/drawing/2016/5/13/chartex" xmlns:cx8="http://schemas.microsoft.com/office/drawing/2016/5/14/chartex" xmlns:mc="http://schemas.openxmlformats.org/markup-compatibility/2006" xmlns:aink="http://schemas.microsoft.com/office/drawing/2016/ink" xmlns:am3d="http://schemas.microsoft.com/office/drawing/2017/model3d" xmlns:o="urn:schemas-microsoft-com:office:office" xmlns:oel="http://schemas.microsoft.com/office/2019/extlst" xmlns:r="http://schemas.openxmlformats.org/officeDocument/2006/relationships" xmlns:m="http://schemas.openxmlformats.org/officeDocument/2006/math" xmlns:v="urn:schemas-microsoft-com:vml" xmlns:wp14="http://schemas.microsoft.com/office/word/2010/wordprocessingDrawing" xmlns:wp="http://schemas.openxmlformats.org/drawingml/2006/wordprocessingDrawing" xmlns:w10="urn:schemas-microsoft-com:office:word" xmlns:w="http://schemas.openxmlformats.org/wordprocessingml/2006/main" xmlns:w14="http://schemas.microsoft.com/office/word/2010/wordml" xmlns:w15="http://schemas.microsoft.com/office/word/2012/wordml" xmlns:w16cex="http://schemas.microsoft.com/office/word/2018/wordml/cex" xmlns:w16cid="http://schemas.microsoft.com/office/word/2016/wordml/cid" xmlns:w16="http://schemas.microsoft.com/office/word/2018/wordml" xmlns:w16sdtdh="http://schemas.microsoft.com/office/word/2020/wordml/sdtdatahash" xmlns:w16se="http://schemas.microsoft.com/office/word/2015/wordml/symex" xmlns:wpg="http://schemas.microsoft.com/office/word/2010/wordprocessingGroup" xmlns:wpi="http://schemas.microsoft.com/office/word/2010/wordprocessingInk" xmlns:wne="http://schemas.microsoft.com/office/word/2006/wordml" xmlns:wps="http://schemas.microsoft.com/office/word/2010/wordprocessingShape" mc:Ignorable="w14 w15 w16se w16cid w16 w16cex w16sdtdh wp14">
   <w:p>
     <w:pPr>
       <w:pStyle w:val="a4"/>
@@ -32883,7 +32891,7 @@
 </file>
 
 <file path=word/numbering.xml><?xml version="1.0" encoding="utf-8"?>
-<w:numbering xmlns:wpc="http://schemas.microsoft.com/office/word/2010/wordprocessingCanvas" xmlns:cx="http://schemas.microsoft.com/office/drawing/2014/chartex" xmlns:cx1="http://schemas.microsoft.com/office/drawing/2015/9/8/chartex" xmlns:cx2="http://schemas.microsoft.com/office/drawing/2015/10/21/chartex" xmlns:cx3="http://schemas.microsoft.com/office/drawing/2016/5/9/chartex" xmlns:cx4="http://schemas.microsoft.com/office/drawing/2016/5/10/chartex" xmlns:cx5="http://schemas.microsoft.com/office/drawing/2016/5/11/chartex" xmlns:cx6="http://schemas.microsoft.com/office/drawing/2016/5/12/chartex" xmlns:cx7="http://schemas.microsoft.com/office/drawing/2016/5/13/chartex" xmlns:cx8="http://schemas.microsoft.com/office/drawing/2016/5/14/chartex" xmlns:mc="http://schemas.openxmlformats.org/markup-compatibility/2006" xmlns:aink="http://schemas.microsoft.com/office/drawing/2016/ink" xmlns:am3d="http://schemas.microsoft.com/office/drawing/2017/model3d" xmlns:o="urn:schemas-microsoft-com:office:office" xmlns:r="http://schemas.openxmlformats.org/officeDocument/2006/relationships" xmlns:m="http://schemas.openxmlformats.org/officeDocument/2006/math" xmlns:v="urn:schemas-microsoft-com:vml" xmlns:wp14="http://schemas.microsoft.com/office/word/2010/wordprocessingDrawing" xmlns:wp="http://schemas.openxmlformats.org/drawingml/2006/wordprocessingDrawing" xmlns:w10="urn:schemas-microsoft-com:office:word" xmlns:w="http://schemas.openxmlformats.org/wordprocessingml/2006/main" xmlns:w14="http://schemas.microsoft.com/office/word/2010/wordml" xmlns:w15="http://schemas.microsoft.com/office/word/2012/wordml" xmlns:w16cid="http://schemas.microsoft.com/office/word/2016/wordml/cid" xmlns:w16se="http://schemas.microsoft.com/office/word/2015/wordml/symex" xmlns:wpg="http://schemas.microsoft.com/office/word/2010/wordprocessingGroup" xmlns:wpi="http://schemas.microsoft.com/office/word/2010/wordprocessingInk" xmlns:wne="http://schemas.microsoft.com/office/word/2006/wordml" xmlns:wps="http://schemas.microsoft.com/office/word/2010/wordprocessingShape" mc:Ignorable="w14 w15 w16se w16cid wp14">
+<w:numbering xmlns:wpc="http://schemas.microsoft.com/office/word/2010/wordprocessingCanvas" xmlns:cx="http://schemas.microsoft.com/office/drawing/2014/chartex" xmlns:cx1="http://schemas.microsoft.com/office/drawing/2015/9/8/chartex" xmlns:cx2="http://schemas.microsoft.com/office/drawing/2015/10/21/chartex" xmlns:cx3="http://schemas.microsoft.com/office/drawing/2016/5/9/chartex" xmlns:cx4="http://schemas.microsoft.com/office/drawing/2016/5/10/chartex" xmlns:cx5="http://schemas.microsoft.com/office/drawing/2016/5/11/chartex" xmlns:cx6="http://schemas.microsoft.com/office/drawing/2016/5/12/chartex" xmlns:cx7="http://schemas.microsoft.com/office/drawing/2016/5/13/chartex" xmlns:cx8="http://schemas.microsoft.com/office/drawing/2016/5/14/chartex" xmlns:mc="http://schemas.openxmlformats.org/markup-compatibility/2006" xmlns:aink="http://schemas.microsoft.com/office/drawing/2016/ink" xmlns:am3d="http://schemas.microsoft.com/office/drawing/2017/model3d" xmlns:o="urn:schemas-microsoft-com:office:office" xmlns:oel="http://schemas.microsoft.com/office/2019/extlst" xmlns:r="http://schemas.openxmlformats.org/officeDocument/2006/relationships" xmlns:m="http://schemas.openxmlformats.org/officeDocument/2006/math" xmlns:v="urn:schemas-microsoft-com:vml" xmlns:wp14="http://schemas.microsoft.com/office/word/2010/wordprocessingDrawing" xmlns:wp="http://schemas.openxmlformats.org/drawingml/2006/wordprocessingDrawing" xmlns:w10="urn:schemas-microsoft-com:office:word" xmlns:w="http://schemas.openxmlformats.org/wordprocessingml/2006/main" xmlns:w14="http://schemas.microsoft.com/office/word/2010/wordml" xmlns:w15="http://schemas.microsoft.com/office/word/2012/wordml" xmlns:w16cex="http://schemas.microsoft.com/office/word/2018/wordml/cex" xmlns:w16cid="http://schemas.microsoft.com/office/word/2016/wordml/cid" xmlns:w16="http://schemas.microsoft.com/office/word/2018/wordml" xmlns:w16sdtdh="http://schemas.microsoft.com/office/word/2020/wordml/sdtdatahash" xmlns:w16se="http://schemas.microsoft.com/office/word/2015/wordml/symex" xmlns:wpg="http://schemas.microsoft.com/office/word/2010/wordprocessingGroup" xmlns:wpi="http://schemas.microsoft.com/office/word/2010/wordprocessingInk" xmlns:wne="http://schemas.microsoft.com/office/word/2006/wordml" xmlns:wps="http://schemas.microsoft.com/office/word/2010/wordprocessingShape" mc:Ignorable="w14 w15 w16se w16cid w16 w16cex w16sdtdh wp14">
   <w:abstractNum w:abstractNumId="0" w15:restartNumberingAfterBreak="0">
     <w:nsid w:val="01AC5A18"/>
     <w:multiLevelType w:val="hybridMultilevel"/>
@@ -37326,172 +37334,172 @@
       </w:rPr>
     </w:lvl>
   </w:abstractNum>
-  <w:num w:numId="1">
+  <w:num w:numId="1" w16cid:durableId="1439059483">
     <w:abstractNumId w:val="21"/>
   </w:num>
-  <w:num w:numId="2">
+  <w:num w:numId="2" w16cid:durableId="1398632562">
     <w:abstractNumId w:val="13"/>
   </w:num>
-  <w:num w:numId="3">
+  <w:num w:numId="3" w16cid:durableId="185950341">
     <w:abstractNumId w:val="17"/>
   </w:num>
-  <w:num w:numId="4">
+  <w:num w:numId="4" w16cid:durableId="1811240437">
     <w:abstractNumId w:val="41"/>
   </w:num>
-  <w:num w:numId="5">
+  <w:num w:numId="5" w16cid:durableId="347945896">
     <w:abstractNumId w:val="26"/>
   </w:num>
-  <w:num w:numId="6">
+  <w:num w:numId="6" w16cid:durableId="639115877">
     <w:abstractNumId w:val="9"/>
   </w:num>
-  <w:num w:numId="7">
+  <w:num w:numId="7" w16cid:durableId="399333867">
     <w:abstractNumId w:val="15"/>
   </w:num>
-  <w:num w:numId="8">
+  <w:num w:numId="8" w16cid:durableId="819351235">
     <w:abstractNumId w:val="24"/>
   </w:num>
-  <w:num w:numId="9">
+  <w:num w:numId="9" w16cid:durableId="711879497">
     <w:abstractNumId w:val="34"/>
   </w:num>
-  <w:num w:numId="10">
+  <w:num w:numId="10" w16cid:durableId="1858621501">
     <w:abstractNumId w:val="2"/>
   </w:num>
-  <w:num w:numId="11">
+  <w:num w:numId="11" w16cid:durableId="1371806629">
     <w:abstractNumId w:val="37"/>
   </w:num>
-  <w:num w:numId="12">
+  <w:num w:numId="12" w16cid:durableId="562562135">
     <w:abstractNumId w:val="31"/>
   </w:num>
-  <w:num w:numId="13">
+  <w:num w:numId="13" w16cid:durableId="439884229">
     <w:abstractNumId w:val="4"/>
   </w:num>
-  <w:num w:numId="14">
+  <w:num w:numId="14" w16cid:durableId="699234950">
     <w:abstractNumId w:val="21"/>
     <w:lvlOverride w:ilvl="0">
       <w:startOverride w:val="1"/>
     </w:lvlOverride>
   </w:num>
-  <w:num w:numId="15">
+  <w:num w:numId="15" w16cid:durableId="922451253">
     <w:abstractNumId w:val="14"/>
   </w:num>
-  <w:num w:numId="16">
+  <w:num w:numId="16" w16cid:durableId="249199966">
     <w:abstractNumId w:val="3"/>
   </w:num>
-  <w:num w:numId="17">
+  <w:num w:numId="17" w16cid:durableId="151416236">
     <w:abstractNumId w:val="28"/>
   </w:num>
-  <w:num w:numId="18">
+  <w:num w:numId="18" w16cid:durableId="1893226176">
     <w:abstractNumId w:val="39"/>
   </w:num>
-  <w:num w:numId="19">
+  <w:num w:numId="19" w16cid:durableId="1912814474">
     <w:abstractNumId w:val="27"/>
   </w:num>
-  <w:num w:numId="20">
+  <w:num w:numId="20" w16cid:durableId="734738979">
     <w:abstractNumId w:val="12"/>
   </w:num>
-  <w:num w:numId="21">
+  <w:num w:numId="21" w16cid:durableId="1114329812">
     <w:abstractNumId w:val="20"/>
   </w:num>
-  <w:num w:numId="22">
+  <w:num w:numId="22" w16cid:durableId="378555594">
     <w:abstractNumId w:val="21"/>
     <w:lvlOverride w:ilvl="0">
       <w:startOverride w:val="1"/>
     </w:lvlOverride>
   </w:num>
-  <w:num w:numId="23">
+  <w:num w:numId="23" w16cid:durableId="1553544195">
     <w:abstractNumId w:val="35"/>
   </w:num>
-  <w:num w:numId="24">
+  <w:num w:numId="24" w16cid:durableId="1714622764">
     <w:abstractNumId w:val="19"/>
   </w:num>
-  <w:num w:numId="25">
+  <w:num w:numId="25" w16cid:durableId="154415332">
     <w:abstractNumId w:val="29"/>
   </w:num>
-  <w:num w:numId="26">
+  <w:num w:numId="26" w16cid:durableId="1972830747">
     <w:abstractNumId w:val="21"/>
     <w:lvlOverride w:ilvl="0">
       <w:startOverride w:val="1"/>
     </w:lvlOverride>
   </w:num>
-  <w:num w:numId="27">
+  <w:num w:numId="27" w16cid:durableId="243489759">
     <w:abstractNumId w:val="7"/>
   </w:num>
-  <w:num w:numId="28">
+  <w:num w:numId="28" w16cid:durableId="801114879">
     <w:abstractNumId w:val="42"/>
   </w:num>
-  <w:num w:numId="29">
+  <w:num w:numId="29" w16cid:durableId="1962154190">
     <w:abstractNumId w:val="10"/>
   </w:num>
-  <w:num w:numId="30">
+  <w:num w:numId="30" w16cid:durableId="730420598">
     <w:abstractNumId w:val="21"/>
     <w:lvlOverride w:ilvl="0">
       <w:startOverride w:val="1"/>
     </w:lvlOverride>
   </w:num>
-  <w:num w:numId="31">
+  <w:num w:numId="31" w16cid:durableId="1633243380">
     <w:abstractNumId w:val="11"/>
   </w:num>
-  <w:num w:numId="32">
+  <w:num w:numId="32" w16cid:durableId="1230069459">
     <w:abstractNumId w:val="33"/>
   </w:num>
-  <w:num w:numId="33">
+  <w:num w:numId="33" w16cid:durableId="1978754833">
     <w:abstractNumId w:val="21"/>
     <w:lvlOverride w:ilvl="0">
       <w:startOverride w:val="1"/>
     </w:lvlOverride>
   </w:num>
-  <w:num w:numId="34">
+  <w:num w:numId="34" w16cid:durableId="1628195763">
     <w:abstractNumId w:val="0"/>
   </w:num>
-  <w:num w:numId="35">
+  <w:num w:numId="35" w16cid:durableId="489372642">
     <w:abstractNumId w:val="36"/>
   </w:num>
-  <w:num w:numId="36">
+  <w:num w:numId="36" w16cid:durableId="613097460">
     <w:abstractNumId w:val="16"/>
   </w:num>
-  <w:num w:numId="37">
+  <w:num w:numId="37" w16cid:durableId="376508652">
     <w:abstractNumId w:val="25"/>
   </w:num>
-  <w:num w:numId="38">
+  <w:num w:numId="38" w16cid:durableId="1184324717">
     <w:abstractNumId w:val="43"/>
   </w:num>
-  <w:num w:numId="39">
+  <w:num w:numId="39" w16cid:durableId="1939825652">
     <w:abstractNumId w:val="6"/>
   </w:num>
-  <w:num w:numId="40">
+  <w:num w:numId="40" w16cid:durableId="977563559">
     <w:abstractNumId w:val="21"/>
     <w:lvlOverride w:ilvl="0">
       <w:startOverride w:val="1"/>
     </w:lvlOverride>
   </w:num>
-  <w:num w:numId="41">
+  <w:num w:numId="41" w16cid:durableId="755908437">
     <w:abstractNumId w:val="40"/>
   </w:num>
-  <w:num w:numId="42">
+  <w:num w:numId="42" w16cid:durableId="1297644705">
     <w:abstractNumId w:val="32"/>
   </w:num>
-  <w:num w:numId="43">
+  <w:num w:numId="43" w16cid:durableId="1043291213">
     <w:abstractNumId w:val="30"/>
   </w:num>
-  <w:num w:numId="44">
+  <w:num w:numId="44" w16cid:durableId="1142383809">
     <w:abstractNumId w:val="38"/>
   </w:num>
-  <w:num w:numId="45">
+  <w:num w:numId="45" w16cid:durableId="1348293511">
     <w:abstractNumId w:val="5"/>
   </w:num>
-  <w:num w:numId="46">
+  <w:num w:numId="46" w16cid:durableId="1511601848">
     <w:abstractNumId w:val="8"/>
   </w:num>
-  <w:num w:numId="47">
+  <w:num w:numId="47" w16cid:durableId="1340810731">
     <w:abstractNumId w:val="18"/>
   </w:num>
-  <w:num w:numId="48">
+  <w:num w:numId="48" w16cid:durableId="1760367107">
     <w:abstractNumId w:val="23"/>
   </w:num>
-  <w:num w:numId="49">
+  <w:num w:numId="49" w16cid:durableId="1941133840">
     <w:abstractNumId w:val="1"/>
   </w:num>
-  <w:num w:numId="50">
+  <w:num w:numId="50" w16cid:durableId="1969041462">
     <w:abstractNumId w:val="22"/>
   </w:num>
   <w:numIdMacAtCleanup w:val="50"/>
@@ -37499,7 +37507,7 @@
 </file>
 
 <file path=word/styles.xml><?xml version="1.0" encoding="utf-8"?>
-<w:styles xmlns:mc="http://schemas.openxmlformats.org/markup-compatibility/2006" xmlns:r="http://schemas.openxmlformats.org/officeDocument/2006/relationships" xmlns:w="http://schemas.openxmlformats.org/wordprocessingml/2006/main" xmlns:w14="http://schemas.microsoft.com/office/word/2010/wordml" xmlns:w15="http://schemas.microsoft.com/office/word/2012/wordml" xmlns:w16cid="http://schemas.microsoft.com/office/word/2016/wordml/cid" xmlns:w16se="http://schemas.microsoft.com/office/word/2015/wordml/symex" mc:Ignorable="w14 w15 w16se w16cid">
+<w:styles xmlns:mc="http://schemas.openxmlformats.org/markup-compatibility/2006" xmlns:r="http://schemas.openxmlformats.org/officeDocument/2006/relationships" xmlns:w="http://schemas.openxmlformats.org/wordprocessingml/2006/main" xmlns:w14="http://schemas.microsoft.com/office/word/2010/wordml" xmlns:w15="http://schemas.microsoft.com/office/word/2012/wordml" xmlns:w16cex="http://schemas.microsoft.com/office/word/2018/wordml/cex" xmlns:w16cid="http://schemas.microsoft.com/office/word/2016/wordml/cid" xmlns:w16="http://schemas.microsoft.com/office/word/2018/wordml" xmlns:w16sdtdh="http://schemas.microsoft.com/office/word/2020/wordml/sdtdatahash" xmlns:w16se="http://schemas.microsoft.com/office/word/2015/wordml/symex" mc:Ignorable="w14 w15 w16se w16cid w16 w16cex w16sdtdh">
   <w:docDefaults>
     <w:rPrDefault>
       <w:rPr>
